--- a/laungcisin-security-web/doc/SpringSecurity-01-基础课件.docx
+++ b/laungcisin-security-web/doc/SpringSecurity-01-基础课件.docx
@@ -246,6 +246,25 @@
         </w:drawing>
       </w:r>
     </w:p>
+    <w:p>
+      <w:pPr>
+        <w:rPr>
+          <w:rFonts w:hint="eastAsia" w:eastAsiaTheme="minorEastAsia"/>
+          <w:sz w:val="24"/>
+          <w:szCs w:val="32"/>
+          <w:lang w:val="en-US" w:eastAsia="zh-CN"/>
+        </w:rPr>
+      </w:pPr>
+      <w:r>
+        <w:rPr>
+          <w:rFonts w:hint="eastAsia"/>
+          <w:sz w:val="24"/>
+          <w:szCs w:val="32"/>
+          <w:lang w:val="en-US" w:eastAsia="zh-CN"/>
+        </w:rPr>
+        <w:t>Pageble是SpringData功能类。</w:t>
+      </w:r>
+    </w:p>
     <w:p/>
     <w:p>
       <w:r>
@@ -291,6 +310,103 @@
           </wp:inline>
         </w:drawing>
       </w:r>
+    </w:p>
+    <w:p>
+      <w:r>
+        <w:drawing>
+          <wp:inline distT="0" distB="0" distL="114300" distR="114300">
+            <wp:extent cx="5269230" cy="4392295"/>
+            <wp:effectExtent l="0" t="0" r="7620" b="8255"/>
+            <wp:docPr id="19" name="图片 2"/>
+            <wp:cNvGraphicFramePr>
+              <a:graphicFrameLocks xmlns:a="http://schemas.openxmlformats.org/drawingml/2006/main" noChangeAspect="1"/>
+            </wp:cNvGraphicFramePr>
+            <a:graphic xmlns:a="http://schemas.openxmlformats.org/drawingml/2006/main">
+              <a:graphicData uri="http://schemas.openxmlformats.org/drawingml/2006/picture">
+                <pic:pic xmlns:pic="http://schemas.openxmlformats.org/drawingml/2006/picture">
+                  <pic:nvPicPr>
+                    <pic:cNvPr id="19" name="图片 2"/>
+                    <pic:cNvPicPr>
+                      <a:picLocks noChangeAspect="1"/>
+                    </pic:cNvPicPr>
+                  </pic:nvPicPr>
+                  <pic:blipFill>
+                    <a:blip r:embed="rId10"/>
+                    <a:stretch>
+                      <a:fillRect/>
+                    </a:stretch>
+                  </pic:blipFill>
+                  <pic:spPr>
+                    <a:xfrm>
+                      <a:off x="0" y="0"/>
+                      <a:ext cx="5269230" cy="4392295"/>
+                    </a:xfrm>
+                    <a:prstGeom prst="rect">
+                      <a:avLst/>
+                    </a:prstGeom>
+                    <a:noFill/>
+                    <a:ln w="9525">
+                      <a:noFill/>
+                    </a:ln>
+                  </pic:spPr>
+                </pic:pic>
+              </a:graphicData>
+            </a:graphic>
+          </wp:inline>
+        </w:drawing>
+      </w:r>
+      <w:bookmarkStart w:id="0" w:name="_GoBack"/>
+      <w:bookmarkEnd w:id="0"/>
+    </w:p>
+    <w:p>
+      <w:r>
+        <w:drawing>
+          <wp:inline distT="0" distB="0" distL="114300" distR="114300">
+            <wp:extent cx="5268595" cy="4446905"/>
+            <wp:effectExtent l="0" t="0" r="8255" b="10795"/>
+            <wp:docPr id="17" name="图片 1"/>
+            <wp:cNvGraphicFramePr>
+              <a:graphicFrameLocks xmlns:a="http://schemas.openxmlformats.org/drawingml/2006/main" noChangeAspect="1"/>
+            </wp:cNvGraphicFramePr>
+            <a:graphic xmlns:a="http://schemas.openxmlformats.org/drawingml/2006/main">
+              <a:graphicData uri="http://schemas.openxmlformats.org/drawingml/2006/picture">
+                <pic:pic xmlns:pic="http://schemas.openxmlformats.org/drawingml/2006/picture">
+                  <pic:nvPicPr>
+                    <pic:cNvPr id="17" name="图片 1"/>
+                    <pic:cNvPicPr>
+                      <a:picLocks noChangeAspect="1"/>
+                    </pic:cNvPicPr>
+                  </pic:nvPicPr>
+                  <pic:blipFill>
+                    <a:blip r:embed="rId11"/>
+                    <a:stretch>
+                      <a:fillRect/>
+                    </a:stretch>
+                  </pic:blipFill>
+                  <pic:spPr>
+                    <a:xfrm>
+                      <a:off x="0" y="0"/>
+                      <a:ext cx="5268595" cy="4446905"/>
+                    </a:xfrm>
+                    <a:prstGeom prst="rect">
+                      <a:avLst/>
+                    </a:prstGeom>
+                    <a:noFill/>
+                    <a:ln w="9525">
+                      <a:noFill/>
+                    </a:ln>
+                  </pic:spPr>
+                </pic:pic>
+              </a:graphicData>
+            </a:graphic>
+          </wp:inline>
+        </w:drawing>
+      </w:r>
+    </w:p>
+    <w:p/>
+    <w:p/>
+    <w:p/>
+    <w:p>
       <w:r>
         <w:drawing>
           <wp:inline distT="0" distB="0" distL="114300" distR="114300">
@@ -310,7 +426,7 @@
                     </pic:cNvPicPr>
                   </pic:nvPicPr>
                   <pic:blipFill>
-                    <a:blip r:embed="rId10"/>
+                    <a:blip r:embed="rId12"/>
                     <a:stretch>
                       <a:fillRect/>
                     </a:stretch>
@@ -357,7 +473,7 @@
                     </pic:cNvPicPr>
                   </pic:nvPicPr>
                   <pic:blipFill>
-                    <a:blip r:embed="rId11"/>
+                    <a:blip r:embed="rId13"/>
                     <a:stretch>
                       <a:fillRect/>
                     </a:stretch>
@@ -403,7 +519,7 @@
                     </pic:cNvPicPr>
                   </pic:nvPicPr>
                   <pic:blipFill>
-                    <a:blip r:embed="rId12"/>
+                    <a:blip r:embed="rId14"/>
                     <a:stretch>
                       <a:fillRect/>
                     </a:stretch>
@@ -446,7 +562,7 @@
                     </pic:cNvPicPr>
                   </pic:nvPicPr>
                   <pic:blipFill>
-                    <a:blip r:embed="rId13"/>
+                    <a:blip r:embed="rId15"/>
                     <a:stretch>
                       <a:fillRect/>
                     </a:stretch>
@@ -489,7 +605,7 @@
                     </pic:cNvPicPr>
                   </pic:nvPicPr>
                   <pic:blipFill>
-                    <a:blip r:embed="rId14"/>
+                    <a:blip r:embed="rId16"/>
                     <a:stretch>
                       <a:fillRect/>
                     </a:stretch>
@@ -535,7 +651,7 @@
                     </pic:cNvPicPr>
                   </pic:nvPicPr>
                   <pic:blipFill>
-                    <a:blip r:embed="rId15"/>
+                    <a:blip r:embed="rId17"/>
                     <a:stretch>
                       <a:fillRect/>
                     </a:stretch>
@@ -582,7 +698,7 @@
                     </pic:cNvPicPr>
                   </pic:nvPicPr>
                   <pic:blipFill>
-                    <a:blip r:embed="rId16"/>
+                    <a:blip r:embed="rId18"/>
                     <a:stretch>
                       <a:fillRect/>
                     </a:stretch>
@@ -625,7 +741,7 @@
                     </pic:cNvPicPr>
                   </pic:nvPicPr>
                   <pic:blipFill>
-                    <a:blip r:embed="rId17"/>
+                    <a:blip r:embed="rId19"/>
                     <a:stretch>
                       <a:fillRect/>
                     </a:stretch>
@@ -668,7 +784,7 @@
                     </pic:cNvPicPr>
                   </pic:nvPicPr>
                   <pic:blipFill>
-                    <a:blip r:embed="rId18"/>
+                    <a:blip r:embed="rId20"/>
                     <a:stretch>
                       <a:fillRect/>
                     </a:stretch>
@@ -711,7 +827,7 @@
                     </pic:cNvPicPr>
                   </pic:nvPicPr>
                   <pic:blipFill>
-                    <a:blip r:embed="rId19"/>
+                    <a:blip r:embed="rId21"/>
                     <a:stretch>
                       <a:fillRect/>
                     </a:stretch>
@@ -754,7 +870,7 @@
                     </pic:cNvPicPr>
                   </pic:nvPicPr>
                   <pic:blipFill>
-                    <a:blip r:embed="rId20"/>
+                    <a:blip r:embed="rId22"/>
                     <a:stretch>
                       <a:fillRect/>
                     </a:stretch>
@@ -778,8 +894,6 @@
           </wp:inline>
         </w:drawing>
       </w:r>
-      <w:bookmarkStart w:id="0" w:name="_GoBack"/>
-      <w:bookmarkEnd w:id="0"/>
     </w:p>
     <w:sectPr>
       <w:pgSz w:w="11906" w:h="16838"/>

--- a/laungcisin-security-web/doc/SpringSecurity-01-基础课件.docx
+++ b/laungcisin-security-web/doc/SpringSecurity-01-基础课件.docx
@@ -355,8 +355,6 @@
           </wp:inline>
         </w:drawing>
       </w:r>
-      <w:bookmarkStart w:id="0" w:name="_GoBack"/>
-      <w:bookmarkEnd w:id="0"/>
     </w:p>
     <w:p>
       <w:r>
@@ -808,6 +806,158 @@
           </wp:inline>
         </w:drawing>
       </w:r>
+    </w:p>
+    <w:p/>
+    <w:p/>
+    <w:p/>
+    <w:p>
+      <w:r>
+        <w:drawing>
+          <wp:inline distT="0" distB="0" distL="114300" distR="114300">
+            <wp:extent cx="5270500" cy="3899535"/>
+            <wp:effectExtent l="0" t="0" r="6350" b="5715"/>
+            <wp:docPr id="21" name="图片 4"/>
+            <wp:cNvGraphicFramePr>
+              <a:graphicFrameLocks xmlns:a="http://schemas.openxmlformats.org/drawingml/2006/main" noChangeAspect="1"/>
+            </wp:cNvGraphicFramePr>
+            <a:graphic xmlns:a="http://schemas.openxmlformats.org/drawingml/2006/main">
+              <a:graphicData uri="http://schemas.openxmlformats.org/drawingml/2006/picture">
+                <pic:pic xmlns:pic="http://schemas.openxmlformats.org/drawingml/2006/picture">
+                  <pic:nvPicPr>
+                    <pic:cNvPr id="21" name="图片 4"/>
+                    <pic:cNvPicPr>
+                      <a:picLocks noChangeAspect="1"/>
+                    </pic:cNvPicPr>
+                  </pic:nvPicPr>
+                  <pic:blipFill>
+                    <a:blip r:embed="rId21"/>
+                    <a:stretch>
+                      <a:fillRect/>
+                    </a:stretch>
+                  </pic:blipFill>
+                  <pic:spPr>
+                    <a:xfrm>
+                      <a:off x="0" y="0"/>
+                      <a:ext cx="5270500" cy="3899535"/>
+                    </a:xfrm>
+                    <a:prstGeom prst="rect">
+                      <a:avLst/>
+                    </a:prstGeom>
+                    <a:noFill/>
+                    <a:ln w="9525">
+                      <a:noFill/>
+                    </a:ln>
+                  </pic:spPr>
+                </pic:pic>
+              </a:graphicData>
+            </a:graphic>
+          </wp:inline>
+        </w:drawing>
+      </w:r>
+    </w:p>
+    <w:p/>
+    <w:p/>
+    <w:p/>
+    <w:p/>
+    <w:p/>
+    <w:p/>
+    <w:p>
+      <w:r>
+        <w:drawing>
+          <wp:inline distT="0" distB="0" distL="114300" distR="114300">
+            <wp:extent cx="5264785" cy="2435225"/>
+            <wp:effectExtent l="0" t="0" r="12065" b="3175"/>
+            <wp:docPr id="23" name="图片 6"/>
+            <wp:cNvGraphicFramePr>
+              <a:graphicFrameLocks xmlns:a="http://schemas.openxmlformats.org/drawingml/2006/main" noChangeAspect="1"/>
+            </wp:cNvGraphicFramePr>
+            <a:graphic xmlns:a="http://schemas.openxmlformats.org/drawingml/2006/main">
+              <a:graphicData uri="http://schemas.openxmlformats.org/drawingml/2006/picture">
+                <pic:pic xmlns:pic="http://schemas.openxmlformats.org/drawingml/2006/picture">
+                  <pic:nvPicPr>
+                    <pic:cNvPr id="23" name="图片 6"/>
+                    <pic:cNvPicPr>
+                      <a:picLocks noChangeAspect="1"/>
+                    </pic:cNvPicPr>
+                  </pic:nvPicPr>
+                  <pic:blipFill>
+                    <a:blip r:embed="rId22"/>
+                    <a:stretch>
+                      <a:fillRect/>
+                    </a:stretch>
+                  </pic:blipFill>
+                  <pic:spPr>
+                    <a:xfrm>
+                      <a:off x="0" y="0"/>
+                      <a:ext cx="5264785" cy="2435225"/>
+                    </a:xfrm>
+                    <a:prstGeom prst="rect">
+                      <a:avLst/>
+                    </a:prstGeom>
+                    <a:noFill/>
+                    <a:ln w="9525">
+                      <a:noFill/>
+                    </a:ln>
+                  </pic:spPr>
+                </pic:pic>
+              </a:graphicData>
+            </a:graphic>
+          </wp:inline>
+        </w:drawing>
+      </w:r>
+    </w:p>
+    <w:p/>
+    <w:p>
+      <w:r>
+        <w:drawing>
+          <wp:inline distT="0" distB="0" distL="114300" distR="114300">
+            <wp:extent cx="5267960" cy="2343150"/>
+            <wp:effectExtent l="0" t="0" r="8890" b="0"/>
+            <wp:docPr id="24" name="图片 7"/>
+            <wp:cNvGraphicFramePr>
+              <a:graphicFrameLocks xmlns:a="http://schemas.openxmlformats.org/drawingml/2006/main" noChangeAspect="1"/>
+            </wp:cNvGraphicFramePr>
+            <a:graphic xmlns:a="http://schemas.openxmlformats.org/drawingml/2006/main">
+              <a:graphicData uri="http://schemas.openxmlformats.org/drawingml/2006/picture">
+                <pic:pic xmlns:pic="http://schemas.openxmlformats.org/drawingml/2006/picture">
+                  <pic:nvPicPr>
+                    <pic:cNvPr id="24" name="图片 7"/>
+                    <pic:cNvPicPr>
+                      <a:picLocks noChangeAspect="1"/>
+                    </pic:cNvPicPr>
+                  </pic:nvPicPr>
+                  <pic:blipFill>
+                    <a:blip r:embed="rId23"/>
+                    <a:stretch>
+                      <a:fillRect/>
+                    </a:stretch>
+                  </pic:blipFill>
+                  <pic:spPr>
+                    <a:xfrm>
+                      <a:off x="0" y="0"/>
+                      <a:ext cx="5267960" cy="2343150"/>
+                    </a:xfrm>
+                    <a:prstGeom prst="rect">
+                      <a:avLst/>
+                    </a:prstGeom>
+                    <a:noFill/>
+                    <a:ln w="9525">
+                      <a:noFill/>
+                    </a:ln>
+                  </pic:spPr>
+                </pic:pic>
+              </a:graphicData>
+            </a:graphic>
+          </wp:inline>
+        </w:drawing>
+      </w:r>
+      <w:bookmarkStart w:id="0" w:name="_GoBack"/>
+      <w:bookmarkEnd w:id="0"/>
+    </w:p>
+    <w:p/>
+    <w:p/>
+    <w:p/>
+    <w:p>
       <w:r>
         <w:drawing>
           <wp:inline distT="0" distB="0" distL="114300" distR="114300">
@@ -827,7 +977,7 @@
                     </pic:cNvPicPr>
                   </pic:nvPicPr>
                   <pic:blipFill>
-                    <a:blip r:embed="rId21"/>
+                    <a:blip r:embed="rId24"/>
                     <a:stretch>
                       <a:fillRect/>
                     </a:stretch>
@@ -870,7 +1020,7 @@
                     </pic:cNvPicPr>
                   </pic:nvPicPr>
                   <pic:blipFill>
-                    <a:blip r:embed="rId22"/>
+                    <a:blip r:embed="rId25"/>
                     <a:stretch>
                       <a:fillRect/>
                     </a:stretch>
